--- a/Documentation/Minor verslag Sjoerd van der Heide en Emiel de Wit.docx
+++ b/Documentation/Minor verslag Sjoerd van der Heide en Emiel de Wit.docx
@@ -1049,7 +1049,7 @@
           <w:bCs/>
           <w:sz w:val="24"/>
           <w:szCs w:val="24"/>
-          <w:lang w:eastAsia="nl-NL"/>
+          <w:lang w:val="en-US" w:eastAsia="nl-NL"/>
         </w:rPr>
       </w:pPr>
       <w:r>
@@ -1127,7 +1127,7 @@
           <w:color w:val="000000"/>
           <w:sz w:val="24"/>
           <w:szCs w:val="24"/>
-          <w:lang w:eastAsia="nl-NL"/>
+          <w:lang w:val="en-US" w:eastAsia="nl-NL"/>
         </w:rPr>
         <w:t>(</w:t>
       </w:r>
@@ -1141,7 +1141,7 @@
             <w:sz w:val="24"/>
             <w:szCs w:val="24"/>
             <w:u w:val="single"/>
-            <w:lang w:eastAsia="nl-NL"/>
+            <w:lang w:val="en-US" w:eastAsia="nl-NL"/>
           </w:rPr>
           <w:t>https://www.kaggle.com/anokas/kuzushiji</w:t>
         </w:r>
@@ -1154,18 +1154,67 @@
           <w:color w:val="000000"/>
           <w:sz w:val="24"/>
           <w:szCs w:val="24"/>
-          <w:lang w:eastAsia="nl-NL"/>
-        </w:rPr>
-        <w:t xml:space="preserve"> (Kkanji), Legacy/Neural Network/Kanjibot_network.py, Legacy/Neural Network/LRFinder.py, Legacy/Neural Network/Kanjibot_resnet.py, Legacy/Dataset/Kanjibot_img2TFRecord.py, Legacy/Neural Network/JapaneseNeural.py, Legacy/Neural Network/resnet_utils.py))</w:t>
+          <w:lang w:val="en-US" w:eastAsia="nl-NL"/>
+        </w:rPr>
+        <w:t xml:space="preserve"> (</w:t>
+      </w:r>
+      <w:proofErr w:type="spellStart"/>
+      <w:r>
+        <w:rPr>
+          <w:rFonts w:ascii="Calibri" w:eastAsia="Times New Roman" w:hAnsi="Calibri" w:cs="Calibri"/>
+          <w:b/>
+          <w:bCs/>
+          <w:color w:val="000000"/>
+          <w:sz w:val="24"/>
+          <w:szCs w:val="24"/>
+          <w:lang w:val="en-US" w:eastAsia="nl-NL"/>
+        </w:rPr>
+        <w:t>Kkanji</w:t>
+      </w:r>
+      <w:proofErr w:type="spellEnd"/>
+      <w:r>
+        <w:rPr>
+          <w:rFonts w:ascii="Calibri" w:eastAsia="Times New Roman" w:hAnsi="Calibri" w:cs="Calibri"/>
+          <w:b/>
+          <w:bCs/>
+          <w:color w:val="000000"/>
+          <w:sz w:val="24"/>
+          <w:szCs w:val="24"/>
+          <w:lang w:val="en-US" w:eastAsia="nl-NL"/>
+        </w:rPr>
+        <w:t>), Legacy/Neural Network/</w:t>
+      </w:r>
+      <w:r>
+        <w:rPr>
+          <w:rFonts w:ascii="Calibri" w:eastAsia="Times New Roman" w:hAnsi="Calibri" w:cs="Calibri"/>
+          <w:b/>
+          <w:bCs/>
+          <w:color w:val="000000"/>
+          <w:sz w:val="24"/>
+          <w:szCs w:val="24"/>
+          <w:lang w:val="en-US" w:eastAsia="nl-NL"/>
+        </w:rPr>
+        <w:t>*</w:t>
+      </w:r>
+      <w:r>
+        <w:rPr>
+          <w:rFonts w:ascii="Calibri" w:eastAsia="Times New Roman" w:hAnsi="Calibri" w:cs="Calibri"/>
+          <w:b/>
+          <w:bCs/>
+          <w:color w:val="000000"/>
+          <w:sz w:val="24"/>
+          <w:szCs w:val="24"/>
+          <w:lang w:val="en-US" w:eastAsia="nl-NL"/>
+        </w:rPr>
+        <w:t>)</w:t>
       </w:r>
     </w:p>
     <w:p>
       <w:pPr>
         <w:spacing w:line="240" w:lineRule="auto"/>
         <w:rPr>
-          <w:rFonts w:ascii="Times New Roman" w:eastAsia="Times New Roman" w:hAnsi="Times New Roman" w:cs="Times New Roman"/>
-          <w:sz w:val="24"/>
-          <w:szCs w:val="24"/>
+          <w:rFonts w:ascii="Calibri" w:eastAsia="Times New Roman" w:hAnsi="Calibri" w:cs="Calibri"/>
+          <w:color w:val="000000"/>
           <w:lang w:eastAsia="nl-NL"/>
         </w:rPr>
       </w:pPr>
@@ -1176,17 +1225,25 @@
         <mc:AlternateContent>
           <mc:Choice Requires="wps">
             <w:drawing>
-              <wp:anchor distT="91440" distB="91440" distL="114300" distR="114300" simplePos="0" relativeHeight="251662336" behindDoc="0" locked="0" layoutInCell="1" allowOverlap="1" wp14:anchorId="06F7E1CE" wp14:editId="2FBEE79B">
+              <wp:anchor distT="91440" distB="91440" distL="114300" distR="114300" simplePos="0" relativeHeight="251662336" behindDoc="0" locked="0" layoutInCell="1" allowOverlap="1" wp14:anchorId="06F7E1CE" wp14:editId="1B9D5720">
                 <wp:simplePos x="0" y="0"/>
                 <wp:positionH relativeFrom="page">
-                  <wp:posOffset>4686935</wp:posOffset>
+                  <wp:posOffset>4594860</wp:posOffset>
                 </wp:positionH>
                 <wp:positionV relativeFrom="paragraph">
-                  <wp:posOffset>681990</wp:posOffset>
+                  <wp:posOffset>2044700</wp:posOffset>
                 </wp:positionV>
                 <wp:extent cx="2453640" cy="762000"/>
                 <wp:effectExtent l="0" t="0" r="0" b="0"/>
-                <wp:wrapSquare wrapText="bothSides"/>
+                <wp:wrapThrough wrapText="bothSides">
+                  <wp:wrapPolygon edited="0">
+                    <wp:start x="503" y="0"/>
+                    <wp:lineTo x="503" y="21060"/>
+                    <wp:lineTo x="20963" y="21060"/>
+                    <wp:lineTo x="20963" y="0"/>
+                    <wp:lineTo x="503" y="0"/>
+                  </wp:wrapPolygon>
+                </wp:wrapThrough>
                 <wp:docPr id="307" name="Text Box 2"/>
                 <wp:cNvGraphicFramePr>
                   <a:graphicFrameLocks xmlns:a="http://schemas.openxmlformats.org/drawingml/2006/main"/>
@@ -1270,7 +1327,7 @@
           </mc:Choice>
           <mc:Fallback>
             <w:pict>
-              <v:shape w14:anchorId="06F7E1CE" id="_x0000_s1027" type="#_x0000_t202" style="position:absolute;margin-left:369.05pt;margin-top:53.7pt;width:193.2pt;height:60pt;z-index:251662336;visibility:visible;mso-wrap-style:square;mso-width-percent:0;mso-height-percent:0;mso-wrap-distance-left:9pt;mso-wrap-distance-top:7.2pt;mso-wrap-distance-right:9pt;mso-wrap-distance-bottom:7.2pt;mso-position-horizontal:absolute;mso-position-horizontal-relative:page;mso-position-vertical:absolute;mso-position-vertical-relative:text;mso-width-percent:0;mso-height-percent:0;mso-width-relative:margin;mso-height-relative:margin;v-text-anchor:top" o:gfxdata="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" filled="f" stroked="f">
+              <v:shape w14:anchorId="06F7E1CE" id="_x0000_s1027" type="#_x0000_t202" style="position:absolute;margin-left:361.8pt;margin-top:161pt;width:193.2pt;height:60pt;z-index:251662336;visibility:visible;mso-wrap-style:square;mso-width-percent:0;mso-height-percent:0;mso-wrap-distance-left:9pt;mso-wrap-distance-top:7.2pt;mso-wrap-distance-right:9pt;mso-wrap-distance-bottom:7.2pt;mso-position-horizontal:absolute;mso-position-horizontal-relative:page;mso-position-vertical:absolute;mso-position-vertical-relative:text;mso-width-percent:0;mso-height-percent:0;mso-width-relative:margin;mso-height-relative:margin;v-text-anchor:top" o:gfxdata="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" filled="f" stroked="f">
                 <v:textbox>
                   <w:txbxContent>
                     <w:p>
@@ -1311,7 +1368,7 @@
                     </w:p>
                   </w:txbxContent>
                 </v:textbox>
-                <w10:wrap type="square" anchorx="page"/>
+                <w10:wrap type="through" anchorx="page"/>
               </v:shape>
             </w:pict>
           </mc:Fallback>
@@ -1330,31 +1387,22 @@
       <w:pPr>
         <w:spacing w:line="240" w:lineRule="auto"/>
         <w:rPr>
-          <w:rFonts w:ascii="Calibri" w:eastAsia="Times New Roman" w:hAnsi="Calibri" w:cs="Calibri"/>
-          <w:color w:val="000000"/>
-          <w:lang w:eastAsia="nl-NL"/>
-        </w:rPr>
-      </w:pPr>
-    </w:p>
-    <w:p>
-      <w:pPr>
-        <w:spacing w:line="240" w:lineRule="auto"/>
-        <w:rPr>
-          <w:rFonts w:ascii="Times New Roman" w:eastAsia="Times New Roman" w:hAnsi="Times New Roman" w:cs="Times New Roman"/>
-          <w:sz w:val="24"/>
-          <w:szCs w:val="24"/>
-          <w:lang w:eastAsia="nl-NL"/>
-        </w:rPr>
-      </w:pPr>
-      <w:r>
-        <w:rPr>
-          <w:rFonts w:ascii="Calibri" w:eastAsia="Times New Roman" w:hAnsi="Calibri" w:cs="Calibri"/>
+          <w:rFonts w:ascii="Times New Roman" w:eastAsia="Times New Roman" w:hAnsi="Times New Roman" w:cs="Times New Roman"/>
+          <w:sz w:val="24"/>
+          <w:szCs w:val="24"/>
+          <w:lang w:eastAsia="nl-NL"/>
+        </w:rPr>
+      </w:pPr>
+      <w:r>
+        <w:rPr>
+          <w:rFonts w:ascii="Calibri" w:eastAsia="Times New Roman" w:hAnsi="Calibri" w:cs="Calibri"/>
+          <w:noProof/>
           <w:color w:val="000000"/>
           <w:lang w:eastAsia="nl-NL"/>
         </w:rPr>
         <w:lastRenderedPageBreak/>
         <w:drawing>
-          <wp:anchor distT="0" distB="0" distL="114300" distR="114300" simplePos="0" relativeHeight="251664384" behindDoc="0" locked="0" layoutInCell="1" allowOverlap="1" wp14:anchorId="6CA5FD42" wp14:editId="2C306EAE">
+          <wp:anchor distT="0" distB="0" distL="114300" distR="114300" simplePos="0" relativeHeight="251664384" behindDoc="0" locked="0" layoutInCell="1" allowOverlap="1" wp14:anchorId="6CA5FD42" wp14:editId="1A339DC3">
             <wp:simplePos x="0" y="0"/>
             <wp:positionH relativeFrom="page">
               <wp:posOffset>4556760</wp:posOffset>
@@ -1391,7 +1439,7 @@
                   <pic:spPr>
                     <a:xfrm>
                       <a:off x="0" y="0"/>
-                      <a:ext cx="2957110" cy="2487582"/>
+                      <a:ext cx="2942315" cy="2475136"/>
                     </a:xfrm>
                     <a:prstGeom prst="rect">
                       <a:avLst/>
@@ -1431,6 +1479,7 @@
       <w:r>
         <w:rPr>
           <w:rFonts w:ascii="Calibri" w:eastAsia="Times New Roman" w:hAnsi="Calibri" w:cs="Calibri"/>
+          <w:noProof/>
           <w:color w:val="000000"/>
           <w:lang w:eastAsia="nl-NL"/>
         </w:rPr>
@@ -1846,19 +1895,263 @@
       <w:pPr>
         <w:spacing w:line="240" w:lineRule="auto"/>
         <w:rPr>
-          <w:rFonts w:ascii="Times New Roman" w:eastAsia="Times New Roman" w:hAnsi="Times New Roman" w:cs="Times New Roman"/>
-          <w:sz w:val="24"/>
-          <w:szCs w:val="24"/>
-          <w:lang w:eastAsia="nl-NL"/>
-        </w:rPr>
-      </w:pPr>
-      <w:r>
-        <w:rPr>
-          <w:rFonts w:ascii="Calibri" w:eastAsia="Times New Roman" w:hAnsi="Calibri" w:cs="Calibri"/>
-          <w:color w:val="000000"/>
-          <w:lang w:eastAsia="nl-NL"/>
-        </w:rPr>
-        <w:t>Ons eerste plan was om de AI foto’s te laten herkennen. Het bleek echter erg lastig om de tekens uit een plaatje te kunnen halen als de maat, kleur en achtergrond niet standaard waren. De tekens bestonden ook uit meerdere delen, wat steeds nieuwe entries gaf in de herkenning. Als we meerdere tekens zouden willen kunnen herkennen van een foto, dan zou het herkennings algoritme moeten zoeken op de tekens zelf in plaats van ‘wat mogelijk een teken kan zijn’. Dit is niet wat we met ons project wilden doen. In de map ‘herkenners’ is een aantal slordige pogingen te vinden.</w:t>
+          <w:rFonts w:ascii="Calibri" w:eastAsia="Times New Roman" w:hAnsi="Calibri" w:cs="Calibri"/>
+          <w:color w:val="000000"/>
+          <w:lang w:eastAsia="nl-NL"/>
+        </w:rPr>
+      </w:pPr>
+      <w:r>
+        <w:rPr>
+          <w:noProof/>
+        </w:rPr>
+        <w:drawing>
+          <wp:anchor distT="0" distB="0" distL="114300" distR="114300" simplePos="0" relativeHeight="251667456" behindDoc="1" locked="0" layoutInCell="1" allowOverlap="1" wp14:anchorId="57164865" wp14:editId="543871E6">
+            <wp:simplePos x="0" y="0"/>
+            <wp:positionH relativeFrom="column">
+              <wp:posOffset>2058035</wp:posOffset>
+            </wp:positionH>
+            <wp:positionV relativeFrom="paragraph">
+              <wp:posOffset>1184910</wp:posOffset>
+            </wp:positionV>
+            <wp:extent cx="2299335" cy="1402080"/>
+            <wp:effectExtent l="0" t="0" r="5715" b="7620"/>
+            <wp:wrapTight wrapText="bothSides">
+              <wp:wrapPolygon edited="0">
+                <wp:start x="0" y="0"/>
+                <wp:lineTo x="0" y="21424"/>
+                <wp:lineTo x="21475" y="21424"/>
+                <wp:lineTo x="21475" y="0"/>
+                <wp:lineTo x="0" y="0"/>
+              </wp:wrapPolygon>
+            </wp:wrapTight>
+            <wp:docPr id="5" name="Afbeelding 5"/>
+            <wp:cNvGraphicFramePr>
+              <a:graphicFrameLocks xmlns:a="http://schemas.openxmlformats.org/drawingml/2006/main" noChangeAspect="1"/>
+            </wp:cNvGraphicFramePr>
+            <a:graphic xmlns:a="http://schemas.openxmlformats.org/drawingml/2006/main">
+              <a:graphicData uri="http://schemas.openxmlformats.org/drawingml/2006/picture">
+                <pic:pic xmlns:pic="http://schemas.openxmlformats.org/drawingml/2006/picture">
+                  <pic:nvPicPr>
+                    <pic:cNvPr id="0" name="Picture 1"/>
+                    <pic:cNvPicPr>
+                      <a:picLocks noChangeAspect="1" noChangeArrowheads="1"/>
+                    </pic:cNvPicPr>
+                  </pic:nvPicPr>
+                  <pic:blipFill rotWithShape="1">
+                    <a:blip r:embed="rId10" cstate="print">
+                      <a:extLst>
+                        <a:ext uri="{28A0092B-C50C-407E-A947-70E740481C1C}">
+                          <a14:useLocalDpi xmlns:a14="http://schemas.microsoft.com/office/drawing/2010/main" val="0"/>
+                        </a:ext>
+                      </a:extLst>
+                    </a:blip>
+                    <a:srcRect l="6515" t="16504" r="5863" b="12269"/>
+                    <a:stretch/>
+                  </pic:blipFill>
+                  <pic:spPr bwMode="auto">
+                    <a:xfrm>
+                      <a:off x="0" y="0"/>
+                      <a:ext cx="2299335" cy="1402080"/>
+                    </a:xfrm>
+                    <a:prstGeom prst="rect">
+                      <a:avLst/>
+                    </a:prstGeom>
+                    <a:noFill/>
+                    <a:ln>
+                      <a:noFill/>
+                    </a:ln>
+                    <a:extLst>
+                      <a:ext uri="{53640926-AAD7-44D8-BBD7-CCE9431645EC}">
+                        <a14:shadowObscured xmlns:a14="http://schemas.microsoft.com/office/drawing/2010/main"/>
+                      </a:ext>
+                    </a:extLst>
+                  </pic:spPr>
+                </pic:pic>
+              </a:graphicData>
+            </a:graphic>
+            <wp14:sizeRelH relativeFrom="margin">
+              <wp14:pctWidth>0</wp14:pctWidth>
+            </wp14:sizeRelH>
+            <wp14:sizeRelV relativeFrom="margin">
+              <wp14:pctHeight>0</wp14:pctHeight>
+            </wp14:sizeRelV>
+          </wp:anchor>
+        </w:drawing>
+      </w:r>
+      <w:r>
+        <w:rPr>
+          <w:rFonts w:ascii="Calibri" w:eastAsia="Times New Roman" w:hAnsi="Calibri" w:cs="Calibri"/>
+          <w:color w:val="000000"/>
+          <w:lang w:eastAsia="nl-NL"/>
+        </w:rPr>
+        <w:t xml:space="preserve">Ons eerste plan was om de AI foto’s te laten herkennen. Het bleek echter erg lastig om de tekens uit een plaatje te kunnen halen als de maat, kleur en achtergrond niet standaard waren. De tekens bestonden ook uit meerdere delen, wat steeds nieuwe entries gaf in de herkenning. Als we meerdere tekens zouden willen kunnen herkennen van een foto, dan zou het herkennings algoritme moeten zoeken op de tekens zelf in plaats van ‘wat mogelijk een teken kan zijn’. Dit is niet wat we met ons project wilden doen. In de map ‘herkenners’ </w:t>
+      </w:r>
+      <w:r>
+        <w:rPr>
+          <w:rFonts w:ascii="Calibri" w:eastAsia="Times New Roman" w:hAnsi="Calibri" w:cs="Calibri"/>
+          <w:color w:val="000000"/>
+          <w:lang w:eastAsia="nl-NL"/>
+        </w:rPr>
+        <w:t>zijn</w:t>
+      </w:r>
+      <w:r>
+        <w:rPr>
+          <w:rFonts w:ascii="Calibri" w:eastAsia="Times New Roman" w:hAnsi="Calibri" w:cs="Calibri"/>
+          <w:color w:val="000000"/>
+          <w:lang w:eastAsia="nl-NL"/>
+        </w:rPr>
+        <w:t xml:space="preserve"> een aantal slordige pogingen te vinden.</w:t>
+      </w:r>
+    </w:p>
+    <w:p>
+      <w:pPr>
+        <w:spacing w:line="240" w:lineRule="auto"/>
+        <w:rPr>
+          <w:rFonts w:ascii="Times New Roman" w:eastAsia="Times New Roman" w:hAnsi="Times New Roman" w:cs="Times New Roman"/>
+          <w:sz w:val="24"/>
+          <w:szCs w:val="24"/>
+          <w:lang w:eastAsia="nl-NL"/>
+        </w:rPr>
+      </w:pPr>
+      <w:r>
+        <w:rPr>
+          <w:rFonts w:ascii="Calibri" w:eastAsia="Times New Roman" w:hAnsi="Calibri" w:cs="Calibri"/>
+          <w:noProof/>
+          <w:color w:val="000000"/>
+          <w:lang w:eastAsia="nl-NL"/>
+        </w:rPr>
+        <w:drawing>
+          <wp:anchor distT="0" distB="0" distL="114300" distR="114300" simplePos="0" relativeHeight="251668480" behindDoc="0" locked="0" layoutInCell="1" allowOverlap="1" wp14:anchorId="658BC4FD" wp14:editId="657953D5">
+            <wp:simplePos x="0" y="0"/>
+            <wp:positionH relativeFrom="column">
+              <wp:posOffset>4355465</wp:posOffset>
+            </wp:positionH>
+            <wp:positionV relativeFrom="paragraph">
+              <wp:posOffset>174625</wp:posOffset>
+            </wp:positionV>
+            <wp:extent cx="1571625" cy="1112520"/>
+            <wp:effectExtent l="0" t="0" r="9525" b="0"/>
+            <wp:wrapSquare wrapText="bothSides"/>
+            <wp:docPr id="9" name="Afbeelding 9"/>
+            <wp:cNvGraphicFramePr>
+              <a:graphicFrameLocks xmlns:a="http://schemas.openxmlformats.org/drawingml/2006/main" noChangeAspect="1"/>
+            </wp:cNvGraphicFramePr>
+            <a:graphic xmlns:a="http://schemas.openxmlformats.org/drawingml/2006/main">
+              <a:graphicData uri="http://schemas.openxmlformats.org/drawingml/2006/picture">
+                <pic:pic xmlns:pic="http://schemas.openxmlformats.org/drawingml/2006/picture">
+                  <pic:nvPicPr>
+                    <pic:cNvPr id="0" name="Picture 5"/>
+                    <pic:cNvPicPr>
+                      <a:picLocks noChangeAspect="1" noChangeArrowheads="1"/>
+                    </pic:cNvPicPr>
+                  </pic:nvPicPr>
+                  <pic:blipFill rotWithShape="1">
+                    <a:blip r:embed="rId11" cstate="print">
+                      <a:extLst>
+                        <a:ext uri="{28A0092B-C50C-407E-A947-70E740481C1C}">
+                          <a14:useLocalDpi xmlns:a14="http://schemas.microsoft.com/office/drawing/2010/main" val="0"/>
+                        </a:ext>
+                      </a:extLst>
+                    </a:blip>
+                    <a:srcRect l="5433" t="10796" r="6676" b="6250"/>
+                    <a:stretch/>
+                  </pic:blipFill>
+                  <pic:spPr bwMode="auto">
+                    <a:xfrm>
+                      <a:off x="0" y="0"/>
+                      <a:ext cx="1571625" cy="1112520"/>
+                    </a:xfrm>
+                    <a:prstGeom prst="rect">
+                      <a:avLst/>
+                    </a:prstGeom>
+                    <a:noFill/>
+                    <a:ln>
+                      <a:noFill/>
+                    </a:ln>
+                    <a:extLst>
+                      <a:ext uri="{53640926-AAD7-44D8-BBD7-CCE9431645EC}">
+                        <a14:shadowObscured xmlns:a14="http://schemas.microsoft.com/office/drawing/2010/main"/>
+                      </a:ext>
+                    </a:extLst>
+                  </pic:spPr>
+                </pic:pic>
+              </a:graphicData>
+            </a:graphic>
+            <wp14:sizeRelH relativeFrom="margin">
+              <wp14:pctWidth>0</wp14:pctWidth>
+            </wp14:sizeRelH>
+            <wp14:sizeRelV relativeFrom="margin">
+              <wp14:pctHeight>0</wp14:pctHeight>
+            </wp14:sizeRelV>
+          </wp:anchor>
+        </w:drawing>
+      </w:r>
+      <w:r>
+        <w:rPr>
+          <w:noProof/>
+        </w:rPr>
+        <w:drawing>
+          <wp:anchor distT="0" distB="0" distL="114300" distR="114300" simplePos="0" relativeHeight="251666432" behindDoc="1" locked="0" layoutInCell="1" allowOverlap="1" wp14:anchorId="4DFF52BF" wp14:editId="0CA2C536">
+            <wp:simplePos x="0" y="0"/>
+            <wp:positionH relativeFrom="column">
+              <wp:posOffset>37465</wp:posOffset>
+            </wp:positionH>
+            <wp:positionV relativeFrom="paragraph">
+              <wp:posOffset>151765</wp:posOffset>
+            </wp:positionV>
+            <wp:extent cx="2019300" cy="1135380"/>
+            <wp:effectExtent l="0" t="0" r="0" b="7620"/>
+            <wp:wrapSquare wrapText="bothSides"/>
+            <wp:docPr id="8" name="Afbeelding 8"/>
+            <wp:cNvGraphicFramePr>
+              <a:graphicFrameLocks xmlns:a="http://schemas.openxmlformats.org/drawingml/2006/main" noChangeAspect="1"/>
+            </wp:cNvGraphicFramePr>
+            <a:graphic xmlns:a="http://schemas.openxmlformats.org/drawingml/2006/main">
+              <a:graphicData uri="http://schemas.openxmlformats.org/drawingml/2006/picture">
+                <pic:pic xmlns:pic="http://schemas.openxmlformats.org/drawingml/2006/picture">
+                  <pic:nvPicPr>
+                    <pic:cNvPr id="0" name="Picture 2"/>
+                    <pic:cNvPicPr>
+                      <a:picLocks noChangeAspect="1" noChangeArrowheads="1"/>
+                    </pic:cNvPicPr>
+                  </pic:nvPicPr>
+                  <pic:blipFill>
+                    <a:blip r:embed="rId12" cstate="print">
+                      <a:extLst>
+                        <a:ext uri="{28A0092B-C50C-407E-A947-70E740481C1C}">
+                          <a14:useLocalDpi xmlns:a14="http://schemas.microsoft.com/office/drawing/2010/main" val="0"/>
+                        </a:ext>
+                      </a:extLst>
+                    </a:blip>
+                    <a:srcRect/>
+                    <a:stretch>
+                      <a:fillRect/>
+                    </a:stretch>
+                  </pic:blipFill>
+                  <pic:spPr bwMode="auto">
+                    <a:xfrm>
+                      <a:off x="0" y="0"/>
+                      <a:ext cx="2019300" cy="1135380"/>
+                    </a:xfrm>
+                    <a:prstGeom prst="rect">
+                      <a:avLst/>
+                    </a:prstGeom>
+                    <a:noFill/>
+                    <a:ln>
+                      <a:noFill/>
+                    </a:ln>
+                  </pic:spPr>
+                </pic:pic>
+              </a:graphicData>
+            </a:graphic>
+            <wp14:sizeRelH relativeFrom="margin">
+              <wp14:pctWidth>0</wp14:pctWidth>
+            </wp14:sizeRelH>
+            <wp14:sizeRelV relativeFrom="margin">
+              <wp14:pctHeight>0</wp14:pctHeight>
+            </wp14:sizeRelV>
+          </wp:anchor>
+        </w:drawing>
       </w:r>
     </w:p>
     <w:p>
@@ -1910,7 +2203,71 @@
           <w:szCs w:val="24"/>
           <w:lang w:eastAsia="nl-NL"/>
         </w:rPr>
-        <w:t>(static/js/draw.js</w:t>
+        <w:t>(</w:t>
+      </w:r>
+      <w:proofErr w:type="spellStart"/>
+      <w:r>
+        <w:rPr>
+          <w:rFonts w:ascii="Calibri" w:eastAsia="Times New Roman" w:hAnsi="Calibri" w:cs="Calibri"/>
+          <w:b/>
+          <w:bCs/>
+          <w:color w:val="000000"/>
+          <w:sz w:val="24"/>
+          <w:szCs w:val="24"/>
+          <w:lang w:eastAsia="nl-NL"/>
+        </w:rPr>
+        <w:t>static</w:t>
+      </w:r>
+      <w:proofErr w:type="spellEnd"/>
+      <w:r>
+        <w:rPr>
+          <w:rFonts w:ascii="Calibri" w:eastAsia="Times New Roman" w:hAnsi="Calibri" w:cs="Calibri"/>
+          <w:b/>
+          <w:bCs/>
+          <w:color w:val="000000"/>
+          <w:sz w:val="24"/>
+          <w:szCs w:val="24"/>
+          <w:lang w:eastAsia="nl-NL"/>
+        </w:rPr>
+        <w:t>/</w:t>
+      </w:r>
+      <w:proofErr w:type="spellStart"/>
+      <w:r>
+        <w:rPr>
+          <w:rFonts w:ascii="Calibri" w:eastAsia="Times New Roman" w:hAnsi="Calibri" w:cs="Calibri"/>
+          <w:b/>
+          <w:bCs/>
+          <w:color w:val="000000"/>
+          <w:sz w:val="24"/>
+          <w:szCs w:val="24"/>
+          <w:lang w:eastAsia="nl-NL"/>
+        </w:rPr>
+        <w:t>js</w:t>
+      </w:r>
+      <w:proofErr w:type="spellEnd"/>
+      <w:r>
+        <w:rPr>
+          <w:rFonts w:ascii="Calibri" w:eastAsia="Times New Roman" w:hAnsi="Calibri" w:cs="Calibri"/>
+          <w:b/>
+          <w:bCs/>
+          <w:color w:val="000000"/>
+          <w:sz w:val="24"/>
+          <w:szCs w:val="24"/>
+          <w:lang w:eastAsia="nl-NL"/>
+        </w:rPr>
+        <w:t>/draw.js</w:t>
+      </w:r>
+      <w:r>
+        <w:rPr>
+          <w:rFonts w:ascii="Calibri" w:eastAsia="Times New Roman" w:hAnsi="Calibri" w:cs="Calibri"/>
+          <w:b/>
+          <w:bCs/>
+          <w:color w:val="000000"/>
+          <w:sz w:val="24"/>
+          <w:szCs w:val="24"/>
+          <w:lang w:eastAsia="nl-NL"/>
+        </w:rPr>
+        <w:t>, run.py</w:t>
       </w:r>
       <w:r>
         <w:rPr>
@@ -1923,28 +2280,220 @@
           <w:lang w:eastAsia="nl-NL"/>
         </w:rPr>
         <w:t>)</w:t>
+      </w:r>
+    </w:p>
+    <w:p>
+      <w:pPr>
+        <w:spacing w:line="240" w:lineRule="auto"/>
+        <w:rPr>
+          <w:rFonts w:ascii="Times New Roman" w:eastAsia="Times New Roman" w:hAnsi="Times New Roman" w:cs="Times New Roman"/>
+          <w:sz w:val="24"/>
+          <w:szCs w:val="24"/>
+          <w:lang w:eastAsia="nl-NL"/>
+        </w:rPr>
+      </w:pPr>
+      <w:r>
+        <w:rPr>
+          <w:rFonts w:ascii="Calibri" w:eastAsia="Times New Roman" w:hAnsi="Calibri" w:cs="Calibri"/>
+          <w:color w:val="000000"/>
+          <w:lang w:eastAsia="nl-NL"/>
+        </w:rPr>
+        <w:t xml:space="preserve">Het tweede plan was om de input rechtstreeks op de computer te tekenen. Dit bleek makkelijk binnen Javascript gedaan te kunnen worden op een html5 canvas en is ook wat we uiteindelijk gebruiken. Als op ‘upload’ geklikt wordt, wordt het plaatje </w:t>
+      </w:r>
+      <w:r>
+        <w:rPr>
+          <w:rFonts w:ascii="Calibri" w:eastAsia="Times New Roman" w:hAnsi="Calibri" w:cs="Calibri"/>
+          <w:color w:val="000000"/>
+          <w:lang w:eastAsia="nl-NL"/>
+        </w:rPr>
+        <w:t xml:space="preserve">naar de server gestuurd, </w:t>
+      </w:r>
+      <w:r>
+        <w:rPr>
+          <w:rFonts w:ascii="Calibri" w:eastAsia="Times New Roman" w:hAnsi="Calibri" w:cs="Calibri"/>
+          <w:color w:val="000000"/>
+          <w:lang w:eastAsia="nl-NL"/>
+        </w:rPr>
+        <w:t>bijgeknipt tot de randen van de tekening binnen het canvas; wordt de kleur omgedraaid; en wordt het plaatje verkleind tot 28px bij 28px voor hij het model in gaat.</w:t>
       </w:r>
       <w:bookmarkStart w:id="0" w:name="_GoBack"/>
       <w:bookmarkEnd w:id="0"/>
     </w:p>
     <w:p>
       <w:pPr>
-        <w:spacing w:line="240" w:lineRule="auto"/>
-        <w:rPr>
-          <w:rFonts w:ascii="Times New Roman" w:eastAsia="Times New Roman" w:hAnsi="Times New Roman" w:cs="Times New Roman"/>
-          <w:sz w:val="24"/>
-          <w:szCs w:val="24"/>
-          <w:lang w:eastAsia="nl-NL"/>
-        </w:rPr>
-      </w:pPr>
-      <w:r>
-        <w:rPr>
-          <w:rFonts w:ascii="Calibri" w:eastAsia="Times New Roman" w:hAnsi="Calibri" w:cs="Calibri"/>
-          <w:color w:val="000000"/>
-          <w:lang w:eastAsia="nl-NL"/>
-        </w:rPr>
-        <w:t>Het tweede plan was om de input rechtstreeks op de computer te tekenen. Dit bleek makkelijk binnen Javascript gedaan te kunnen worden op een html5 canvas en is ook wat we uiteindelijk gebruiken. Als op ‘upload’ geklikt wordt, wordt het plaatje bijgeknipt tot de randen van de tekening binnen het canvas; wordt de kleur omgedraaid; en wordt het plaatje verkleind tot 28px bij 28px voor hij het model in gaat.</w:t>
-      </w:r>
+        <w:spacing w:after="0" w:line="240" w:lineRule="auto"/>
+        <w:rPr>
+          <w:rFonts w:ascii="Times New Roman" w:eastAsia="Times New Roman" w:hAnsi="Times New Roman" w:cs="Times New Roman"/>
+          <w:sz w:val="24"/>
+          <w:szCs w:val="24"/>
+          <w:lang w:eastAsia="nl-NL"/>
+        </w:rPr>
+      </w:pPr>
+    </w:p>
+    <w:p>
+      <w:pPr>
+        <w:spacing w:after="0" w:line="240" w:lineRule="auto"/>
+        <w:rPr>
+          <w:rFonts w:ascii="Times New Roman" w:eastAsia="Times New Roman" w:hAnsi="Times New Roman" w:cs="Times New Roman"/>
+          <w:sz w:val="24"/>
+          <w:szCs w:val="24"/>
+          <w:lang w:eastAsia="nl-NL"/>
+        </w:rPr>
+      </w:pPr>
+    </w:p>
+    <w:p>
+      <w:pPr>
+        <w:spacing w:after="0" w:line="240" w:lineRule="auto"/>
+        <w:rPr>
+          <w:rFonts w:ascii="Times New Roman" w:eastAsia="Times New Roman" w:hAnsi="Times New Roman" w:cs="Times New Roman"/>
+          <w:sz w:val="24"/>
+          <w:szCs w:val="24"/>
+          <w:lang w:eastAsia="nl-NL"/>
+        </w:rPr>
+      </w:pPr>
+    </w:p>
+    <w:p>
+      <w:pPr>
+        <w:spacing w:after="0" w:line="240" w:lineRule="auto"/>
+        <w:rPr>
+          <w:rFonts w:ascii="Times New Roman" w:eastAsia="Times New Roman" w:hAnsi="Times New Roman" w:cs="Times New Roman"/>
+          <w:sz w:val="24"/>
+          <w:szCs w:val="24"/>
+          <w:lang w:eastAsia="nl-NL"/>
+        </w:rPr>
+      </w:pPr>
+    </w:p>
+    <w:p>
+      <w:pPr>
+        <w:spacing w:after="0" w:line="240" w:lineRule="auto"/>
+        <w:rPr>
+          <w:rFonts w:ascii="Times New Roman" w:eastAsia="Times New Roman" w:hAnsi="Times New Roman" w:cs="Times New Roman"/>
+          <w:sz w:val="24"/>
+          <w:szCs w:val="24"/>
+          <w:lang w:eastAsia="nl-NL"/>
+        </w:rPr>
+      </w:pPr>
+    </w:p>
+    <w:p>
+      <w:pPr>
+        <w:spacing w:after="0" w:line="240" w:lineRule="auto"/>
+        <w:rPr>
+          <w:rFonts w:ascii="Times New Roman" w:eastAsia="Times New Roman" w:hAnsi="Times New Roman" w:cs="Times New Roman"/>
+          <w:sz w:val="24"/>
+          <w:szCs w:val="24"/>
+          <w:lang w:eastAsia="nl-NL"/>
+        </w:rPr>
+      </w:pPr>
+    </w:p>
+    <w:p>
+      <w:pPr>
+        <w:spacing w:after="0" w:line="240" w:lineRule="auto"/>
+        <w:rPr>
+          <w:rFonts w:ascii="Times New Roman" w:eastAsia="Times New Roman" w:hAnsi="Times New Roman" w:cs="Times New Roman"/>
+          <w:sz w:val="24"/>
+          <w:szCs w:val="24"/>
+          <w:lang w:eastAsia="nl-NL"/>
+        </w:rPr>
+      </w:pPr>
+    </w:p>
+    <w:p>
+      <w:pPr>
+        <w:spacing w:after="0" w:line="240" w:lineRule="auto"/>
+        <w:rPr>
+          <w:rFonts w:ascii="Times New Roman" w:eastAsia="Times New Roman" w:hAnsi="Times New Roman" w:cs="Times New Roman"/>
+          <w:sz w:val="24"/>
+          <w:szCs w:val="24"/>
+          <w:lang w:eastAsia="nl-NL"/>
+        </w:rPr>
+      </w:pPr>
+    </w:p>
+    <w:p>
+      <w:pPr>
+        <w:spacing w:after="0" w:line="240" w:lineRule="auto"/>
+        <w:rPr>
+          <w:rFonts w:ascii="Times New Roman" w:eastAsia="Times New Roman" w:hAnsi="Times New Roman" w:cs="Times New Roman"/>
+          <w:sz w:val="24"/>
+          <w:szCs w:val="24"/>
+          <w:lang w:eastAsia="nl-NL"/>
+        </w:rPr>
+      </w:pPr>
+    </w:p>
+    <w:p>
+      <w:pPr>
+        <w:spacing w:after="0" w:line="240" w:lineRule="auto"/>
+        <w:rPr>
+          <w:rFonts w:ascii="Times New Roman" w:eastAsia="Times New Roman" w:hAnsi="Times New Roman" w:cs="Times New Roman"/>
+          <w:sz w:val="24"/>
+          <w:szCs w:val="24"/>
+          <w:lang w:eastAsia="nl-NL"/>
+        </w:rPr>
+      </w:pPr>
+    </w:p>
+    <w:p>
+      <w:pPr>
+        <w:spacing w:after="0" w:line="240" w:lineRule="auto"/>
+        <w:rPr>
+          <w:rFonts w:ascii="Times New Roman" w:eastAsia="Times New Roman" w:hAnsi="Times New Roman" w:cs="Times New Roman"/>
+          <w:sz w:val="24"/>
+          <w:szCs w:val="24"/>
+          <w:lang w:eastAsia="nl-NL"/>
+        </w:rPr>
+      </w:pPr>
+    </w:p>
+    <w:p>
+      <w:pPr>
+        <w:spacing w:after="0" w:line="240" w:lineRule="auto"/>
+        <w:rPr>
+          <w:rFonts w:ascii="Times New Roman" w:eastAsia="Times New Roman" w:hAnsi="Times New Roman" w:cs="Times New Roman"/>
+          <w:sz w:val="24"/>
+          <w:szCs w:val="24"/>
+          <w:lang w:eastAsia="nl-NL"/>
+        </w:rPr>
+      </w:pPr>
+    </w:p>
+    <w:p>
+      <w:pPr>
+        <w:spacing w:after="0" w:line="240" w:lineRule="auto"/>
+        <w:rPr>
+          <w:rFonts w:ascii="Times New Roman" w:eastAsia="Times New Roman" w:hAnsi="Times New Roman" w:cs="Times New Roman"/>
+          <w:sz w:val="24"/>
+          <w:szCs w:val="24"/>
+          <w:lang w:eastAsia="nl-NL"/>
+        </w:rPr>
+      </w:pPr>
+    </w:p>
+    <w:p>
+      <w:pPr>
+        <w:spacing w:after="0" w:line="240" w:lineRule="auto"/>
+        <w:rPr>
+          <w:rFonts w:ascii="Times New Roman" w:eastAsia="Times New Roman" w:hAnsi="Times New Roman" w:cs="Times New Roman"/>
+          <w:sz w:val="24"/>
+          <w:szCs w:val="24"/>
+          <w:lang w:eastAsia="nl-NL"/>
+        </w:rPr>
+      </w:pPr>
+    </w:p>
+    <w:p>
+      <w:pPr>
+        <w:spacing w:after="0" w:line="240" w:lineRule="auto"/>
+        <w:rPr>
+          <w:rFonts w:ascii="Times New Roman" w:eastAsia="Times New Roman" w:hAnsi="Times New Roman" w:cs="Times New Roman"/>
+          <w:sz w:val="24"/>
+          <w:szCs w:val="24"/>
+          <w:lang w:eastAsia="nl-NL"/>
+        </w:rPr>
+      </w:pPr>
+    </w:p>
+    <w:p>
+      <w:pPr>
+        <w:spacing w:after="0" w:line="240" w:lineRule="auto"/>
+        <w:rPr>
+          <w:rFonts w:ascii="Times New Roman" w:eastAsia="Times New Roman" w:hAnsi="Times New Roman" w:cs="Times New Roman"/>
+          <w:sz w:val="24"/>
+          <w:szCs w:val="24"/>
+          <w:lang w:eastAsia="nl-NL"/>
+        </w:rPr>
+      </w:pPr>
     </w:p>
     <w:p>
       <w:pPr>
@@ -1982,6 +2531,7 @@
           <w:szCs w:val="48"/>
           <w:lang w:eastAsia="nl-NL"/>
         </w:rPr>
+        <w:lastRenderedPageBreak/>
         <w:t>Website</w:t>
       </w:r>
     </w:p>
@@ -2162,25 +2712,15 @@
           <w:color w:val="000000"/>
           <w:lang w:eastAsia="nl-NL"/>
         </w:rPr>
-        <w:t xml:space="preserve">In de array die teruggestuurd wordt, wordt de hoogste waarde opgezocht. De indices van deze array corresponderen met de indices van de hiragana, dus zet Javascript het juiste hiragana in de uitkomst met de uitspraak en mogelijke footnotes. Deze verschijnen met een javascript toggle. Omdat niet alle </w:t>
-      </w:r>
-      <w:r>
-        <w:rPr>
-          <w:rFonts w:ascii="Calibri" w:eastAsia="Times New Roman" w:hAnsi="Calibri" w:cs="Calibri"/>
-          <w:color w:val="000000"/>
-          <w:lang w:eastAsia="nl-NL"/>
-        </w:rPr>
-        <w:lastRenderedPageBreak/>
-        <w:t>moderne hiragana in de gebruikte dataset staan, zijn er mogelijk alternatieven bij de tekens. Deze verschijnen in blauwe knoppen.</w:t>
+        <w:t>In de array die teruggestuurd wordt, wordt de hoogste waarde opgezocht. De indices van deze array corresponderen met de indices van de hiragana, dus zet Javascript het juiste hiragana in de uitkomst met de uitspraak en mogelijke footnotes. Deze verschijnen met een javascript toggle. Omdat niet alle moderne hiragana in de gebruikte dataset staan, zijn er mogelijk alternatieven bij de tekens. Deze verschijnen in blauwe knoppen.</w:t>
       </w:r>
     </w:p>
     <w:p>
       <w:pPr>
         <w:spacing w:line="240" w:lineRule="auto"/>
         <w:rPr>
-          <w:rFonts w:ascii="Times New Roman" w:eastAsia="Times New Roman" w:hAnsi="Times New Roman" w:cs="Times New Roman"/>
-          <w:sz w:val="24"/>
-          <w:szCs w:val="24"/>
+          <w:rFonts w:ascii="Calibri" w:eastAsia="Times New Roman" w:hAnsi="Calibri" w:cs="Calibri"/>
+          <w:color w:val="000000"/>
           <w:lang w:eastAsia="nl-NL"/>
         </w:rPr>
       </w:pPr>
@@ -2192,6 +2732,97 @@
         </w:rPr>
         <w:t>Het is mogelijk dat de tekens niet kloppen. De dataset is immers een hele oude set van een twijfelachtig handschrift. Als het verkeerde teken wordt herkend wordt naar het eerstvolgend hoogste getal in de array gezocht. Als het teken wel klopt, of als er op één van de blauwe knoppen wordt geklikt, wordt het juiste teken met Ajax terug naar het backend gezet om opgeslagen te worden.</w:t>
       </w:r>
+    </w:p>
+    <w:p>
+      <w:pPr>
+        <w:spacing w:line="240" w:lineRule="auto"/>
+        <w:rPr>
+          <w:rFonts w:ascii="Calibri" w:eastAsia="Times New Roman" w:hAnsi="Calibri" w:cs="Calibri"/>
+          <w:color w:val="000000"/>
+          <w:lang w:eastAsia="nl-NL"/>
+        </w:rPr>
+      </w:pPr>
+    </w:p>
+    <w:p>
+      <w:pPr>
+        <w:spacing w:line="240" w:lineRule="auto"/>
+        <w:rPr>
+          <w:rFonts w:ascii="Calibri" w:eastAsia="Times New Roman" w:hAnsi="Calibri" w:cs="Calibri"/>
+          <w:color w:val="000000"/>
+          <w:lang w:eastAsia="nl-NL"/>
+        </w:rPr>
+      </w:pPr>
+    </w:p>
+    <w:p>
+      <w:pPr>
+        <w:spacing w:line="240" w:lineRule="auto"/>
+        <w:rPr>
+          <w:rFonts w:ascii="Calibri" w:eastAsia="Times New Roman" w:hAnsi="Calibri" w:cs="Calibri"/>
+          <w:color w:val="000000"/>
+          <w:lang w:eastAsia="nl-NL"/>
+        </w:rPr>
+      </w:pPr>
+    </w:p>
+    <w:p>
+      <w:pPr>
+        <w:spacing w:line="240" w:lineRule="auto"/>
+        <w:rPr>
+          <w:rFonts w:ascii="Calibri" w:eastAsia="Times New Roman" w:hAnsi="Calibri" w:cs="Calibri"/>
+          <w:color w:val="000000"/>
+          <w:lang w:eastAsia="nl-NL"/>
+        </w:rPr>
+      </w:pPr>
+    </w:p>
+    <w:p>
+      <w:pPr>
+        <w:spacing w:line="240" w:lineRule="auto"/>
+        <w:rPr>
+          <w:rFonts w:ascii="Calibri" w:eastAsia="Times New Roman" w:hAnsi="Calibri" w:cs="Calibri"/>
+          <w:color w:val="000000"/>
+          <w:lang w:eastAsia="nl-NL"/>
+        </w:rPr>
+      </w:pPr>
+    </w:p>
+    <w:p>
+      <w:pPr>
+        <w:spacing w:line="240" w:lineRule="auto"/>
+        <w:rPr>
+          <w:rFonts w:ascii="Calibri" w:eastAsia="Times New Roman" w:hAnsi="Calibri" w:cs="Calibri"/>
+          <w:color w:val="000000"/>
+          <w:lang w:eastAsia="nl-NL"/>
+        </w:rPr>
+      </w:pPr>
+    </w:p>
+    <w:p>
+      <w:pPr>
+        <w:spacing w:line="240" w:lineRule="auto"/>
+        <w:rPr>
+          <w:rFonts w:ascii="Calibri" w:eastAsia="Times New Roman" w:hAnsi="Calibri" w:cs="Calibri"/>
+          <w:color w:val="000000"/>
+          <w:lang w:eastAsia="nl-NL"/>
+        </w:rPr>
+      </w:pPr>
+    </w:p>
+    <w:p>
+      <w:pPr>
+        <w:spacing w:line="240" w:lineRule="auto"/>
+        <w:rPr>
+          <w:rFonts w:ascii="Calibri" w:eastAsia="Times New Roman" w:hAnsi="Calibri" w:cs="Calibri"/>
+          <w:color w:val="000000"/>
+          <w:lang w:eastAsia="nl-NL"/>
+        </w:rPr>
+      </w:pPr>
+    </w:p>
+    <w:p>
+      <w:pPr>
+        <w:spacing w:line="240" w:lineRule="auto"/>
+        <w:rPr>
+          <w:rFonts w:ascii="Times New Roman" w:eastAsia="Times New Roman" w:hAnsi="Times New Roman" w:cs="Times New Roman"/>
+          <w:sz w:val="24"/>
+          <w:szCs w:val="24"/>
+          <w:lang w:eastAsia="nl-NL"/>
+        </w:rPr>
+      </w:pPr>
     </w:p>
     <w:p>
       <w:pPr>
@@ -2218,6 +2849,7 @@
           <w:szCs w:val="48"/>
           <w:lang w:eastAsia="nl-NL"/>
         </w:rPr>
+        <w:lastRenderedPageBreak/>
         <w:t xml:space="preserve">Formulieren inlezen </w:t>
       </w:r>
     </w:p>
@@ -2690,14 +3322,14 @@
     <w:lsdException w:name="Hashtag" w:semiHidden="1" w:unhideWhenUsed="1"/>
     <w:lsdException w:name="Unresolved Mention" w:semiHidden="1" w:unhideWhenUsed="1"/>
   </w:latentStyles>
-  <w:style w:type="paragraph" w:default="1" w:styleId="Normal">
+  <w:style w:type="paragraph" w:default="1" w:styleId="Standaard">
     <w:name w:val="Normal"/>
     <w:qFormat/>
   </w:style>
-  <w:style w:type="paragraph" w:styleId="Heading1">
+  <w:style w:type="paragraph" w:styleId="Kop1">
     <w:name w:val="heading 1"/>
-    <w:basedOn w:val="Normal"/>
-    <w:link w:val="Heading1Char"/>
+    <w:basedOn w:val="Standaard"/>
+    <w:link w:val="Kop1Char"/>
     <w:uiPriority w:val="9"/>
     <w:qFormat/>
     <w:rsid w:val="00543D2D"/>
@@ -2715,10 +3347,10 @@
       <w:lang w:eastAsia="nl-NL"/>
     </w:rPr>
   </w:style>
-  <w:style w:type="paragraph" w:styleId="Heading2">
+  <w:style w:type="paragraph" w:styleId="Kop2">
     <w:name w:val="heading 2"/>
-    <w:basedOn w:val="Normal"/>
-    <w:link w:val="Heading2Char"/>
+    <w:basedOn w:val="Standaard"/>
+    <w:link w:val="Kop2Char"/>
     <w:uiPriority w:val="9"/>
     <w:qFormat/>
     <w:rsid w:val="00543D2D"/>
@@ -2735,10 +3367,10 @@
       <w:lang w:eastAsia="nl-NL"/>
     </w:rPr>
   </w:style>
-  <w:style w:type="paragraph" w:styleId="Heading3">
+  <w:style w:type="paragraph" w:styleId="Kop3">
     <w:name w:val="heading 3"/>
-    <w:basedOn w:val="Normal"/>
-    <w:link w:val="Heading3Char"/>
+    <w:basedOn w:val="Standaard"/>
+    <w:link w:val="Kop3Char"/>
     <w:uiPriority w:val="9"/>
     <w:qFormat/>
     <w:rsid w:val="00543D2D"/>
@@ -2755,10 +3387,10 @@
       <w:lang w:eastAsia="nl-NL"/>
     </w:rPr>
   </w:style>
-  <w:style w:type="paragraph" w:styleId="Heading4">
+  <w:style w:type="paragraph" w:styleId="Kop4">
     <w:name w:val="heading 4"/>
-    <w:basedOn w:val="Normal"/>
-    <w:link w:val="Heading4Char"/>
+    <w:basedOn w:val="Standaard"/>
+    <w:link w:val="Kop4Char"/>
     <w:uiPriority w:val="9"/>
     <w:qFormat/>
     <w:rsid w:val="00543D2D"/>
@@ -2775,13 +3407,13 @@
       <w:lang w:eastAsia="nl-NL"/>
     </w:rPr>
   </w:style>
-  <w:style w:type="character" w:default="1" w:styleId="DefaultParagraphFont">
+  <w:style w:type="character" w:default="1" w:styleId="Standaardalinea-lettertype">
     <w:name w:val="Default Paragraph Font"/>
     <w:uiPriority w:val="1"/>
     <w:semiHidden/>
     <w:unhideWhenUsed/>
   </w:style>
-  <w:style w:type="table" w:default="1" w:styleId="TableNormal">
+  <w:style w:type="table" w:default="1" w:styleId="Standaardtabel">
     <w:name w:val="Normal Table"/>
     <w:uiPriority w:val="99"/>
     <w:semiHidden/>
@@ -2796,16 +3428,16 @@
       </w:tblCellMar>
     </w:tblPr>
   </w:style>
-  <w:style w:type="numbering" w:default="1" w:styleId="NoList">
+  <w:style w:type="numbering" w:default="1" w:styleId="Geenlijst">
     <w:name w:val="No List"/>
     <w:uiPriority w:val="99"/>
     <w:semiHidden/>
     <w:unhideWhenUsed/>
   </w:style>
-  <w:style w:type="character" w:customStyle="1" w:styleId="Heading1Char">
-    <w:name w:val="Heading 1 Char"/>
-    <w:basedOn w:val="DefaultParagraphFont"/>
-    <w:link w:val="Heading1"/>
+  <w:style w:type="character" w:customStyle="1" w:styleId="Kop1Char">
+    <w:name w:val="Kop 1 Char"/>
+    <w:basedOn w:val="Standaardalinea-lettertype"/>
+    <w:link w:val="Kop1"/>
     <w:uiPriority w:val="9"/>
     <w:rsid w:val="00543D2D"/>
     <w:rPr>
@@ -2818,10 +3450,10 @@
       <w:lang w:eastAsia="nl-NL"/>
     </w:rPr>
   </w:style>
-  <w:style w:type="character" w:customStyle="1" w:styleId="Heading2Char">
-    <w:name w:val="Heading 2 Char"/>
-    <w:basedOn w:val="DefaultParagraphFont"/>
-    <w:link w:val="Heading2"/>
+  <w:style w:type="character" w:customStyle="1" w:styleId="Kop2Char">
+    <w:name w:val="Kop 2 Char"/>
+    <w:basedOn w:val="Standaardalinea-lettertype"/>
+    <w:link w:val="Kop2"/>
     <w:uiPriority w:val="9"/>
     <w:rsid w:val="00543D2D"/>
     <w:rPr>
@@ -2833,10 +3465,10 @@
       <w:lang w:eastAsia="nl-NL"/>
     </w:rPr>
   </w:style>
-  <w:style w:type="character" w:customStyle="1" w:styleId="Heading3Char">
-    <w:name w:val="Heading 3 Char"/>
-    <w:basedOn w:val="DefaultParagraphFont"/>
-    <w:link w:val="Heading3"/>
+  <w:style w:type="character" w:customStyle="1" w:styleId="Kop3Char">
+    <w:name w:val="Kop 3 Char"/>
+    <w:basedOn w:val="Standaardalinea-lettertype"/>
+    <w:link w:val="Kop3"/>
     <w:uiPriority w:val="9"/>
     <w:rsid w:val="00543D2D"/>
     <w:rPr>
@@ -2848,10 +3480,10 @@
       <w:lang w:eastAsia="nl-NL"/>
     </w:rPr>
   </w:style>
-  <w:style w:type="character" w:customStyle="1" w:styleId="Heading4Char">
-    <w:name w:val="Heading 4 Char"/>
-    <w:basedOn w:val="DefaultParagraphFont"/>
-    <w:link w:val="Heading4"/>
+  <w:style w:type="character" w:customStyle="1" w:styleId="Kop4Char">
+    <w:name w:val="Kop 4 Char"/>
+    <w:basedOn w:val="Standaardalinea-lettertype"/>
+    <w:link w:val="Kop4"/>
     <w:uiPriority w:val="9"/>
     <w:rsid w:val="00543D2D"/>
     <w:rPr>
@@ -2863,9 +3495,9 @@
       <w:lang w:eastAsia="nl-NL"/>
     </w:rPr>
   </w:style>
-  <w:style w:type="paragraph" w:styleId="NormalWeb">
+  <w:style w:type="paragraph" w:styleId="Normaalweb">
     <w:name w:val="Normal (Web)"/>
-    <w:basedOn w:val="Normal"/>
+    <w:basedOn w:val="Standaard"/>
     <w:uiPriority w:val="99"/>
     <w:semiHidden/>
     <w:unhideWhenUsed/>
@@ -2882,7 +3514,7 @@
   </w:style>
   <w:style w:type="character" w:styleId="Hyperlink">
     <w:name w:val="Hyperlink"/>
-    <w:basedOn w:val="DefaultParagraphFont"/>
+    <w:basedOn w:val="Standaardalinea-lettertype"/>
     <w:uiPriority w:val="99"/>
     <w:semiHidden/>
     <w:unhideWhenUsed/>
@@ -2890,6 +3522,56 @@
     <w:rPr>
       <w:color w:val="0000FF"/>
       <w:u w:val="single"/>
+    </w:rPr>
+  </w:style>
+  <w:style w:type="paragraph" w:styleId="Ballontekst">
+    <w:name w:val="Balloon Text"/>
+    <w:basedOn w:val="Standaard"/>
+    <w:link w:val="BallontekstChar"/>
+    <w:uiPriority w:val="99"/>
+    <w:semiHidden/>
+    <w:unhideWhenUsed/>
+    <w:rsid w:val="00B914DA"/>
+    <w:pPr>
+      <w:spacing w:after="0" w:line="240" w:lineRule="auto"/>
+    </w:pPr>
+    <w:rPr>
+      <w:rFonts w:ascii="Segoe UI" w:hAnsi="Segoe UI" w:cs="Segoe UI"/>
+      <w:sz w:val="18"/>
+      <w:szCs w:val="18"/>
+    </w:rPr>
+  </w:style>
+  <w:style w:type="character" w:customStyle="1" w:styleId="BallontekstChar">
+    <w:name w:val="Ballontekst Char"/>
+    <w:basedOn w:val="Standaardalinea-lettertype"/>
+    <w:link w:val="Ballontekst"/>
+    <w:uiPriority w:val="99"/>
+    <w:semiHidden/>
+    <w:rsid w:val="00B914DA"/>
+    <w:rPr>
+      <w:rFonts w:ascii="Segoe UI" w:hAnsi="Segoe UI" w:cs="Segoe UI"/>
+      <w:sz w:val="18"/>
+      <w:szCs w:val="18"/>
+    </w:rPr>
+  </w:style>
+  <w:style w:type="paragraph" w:styleId="Bijschrift">
+    <w:name w:val="caption"/>
+    <w:basedOn w:val="Standaard"/>
+    <w:next w:val="Standaard"/>
+    <w:uiPriority w:val="35"/>
+    <w:semiHidden/>
+    <w:unhideWhenUsed/>
+    <w:qFormat/>
+    <w:rsid w:val="00B914DA"/>
+    <w:pPr>
+      <w:spacing w:after="200" w:line="240" w:lineRule="auto"/>
+    </w:pPr>
+    <w:rPr>
+      <w:i/>
+      <w:iCs/>
+      <w:color w:val="44546A" w:themeColor="text2"/>
+      <w:sz w:val="18"/>
+      <w:szCs w:val="18"/>
     </w:rPr>
   </w:style>
 </w:styles>

--- a/Documentation/Minor verslag Sjoerd van der Heide en Emiel de Wit.docx
+++ b/Documentation/Minor verslag Sjoerd van der Heide en Emiel de Wit.docx
@@ -1049,7 +1049,7 @@
           <w:bCs/>
           <w:sz w:val="24"/>
           <w:szCs w:val="24"/>
-          <w:lang w:val="en-US" w:eastAsia="nl-NL"/>
+          <w:lang w:eastAsia="nl-NL"/>
         </w:rPr>
       </w:pPr>
       <w:r>
@@ -1127,36 +1127,35 @@
           <w:color w:val="000000"/>
           <w:sz w:val="24"/>
           <w:szCs w:val="24"/>
-          <w:lang w:val="en-US" w:eastAsia="nl-NL"/>
+          <w:lang w:eastAsia="nl-NL"/>
         </w:rPr>
         <w:t>(</w:t>
       </w:r>
-      <w:hyperlink r:id="rId7" w:history="1">
-        <w:r>
-          <w:rPr>
-            <w:rFonts w:ascii="Calibri" w:eastAsia="Times New Roman" w:hAnsi="Calibri" w:cs="Calibri"/>
-            <w:b/>
-            <w:bCs/>
-            <w:color w:val="1155CC"/>
-            <w:sz w:val="24"/>
-            <w:szCs w:val="24"/>
-            <w:u w:val="single"/>
-            <w:lang w:val="en-US" w:eastAsia="nl-NL"/>
-          </w:rPr>
-          <w:t>https://www.kaggle.com/anokas/kuzushiji</w:t>
-        </w:r>
-      </w:hyperlink>
-      <w:r>
-        <w:rPr>
-          <w:rFonts w:ascii="Calibri" w:eastAsia="Times New Roman" w:hAnsi="Calibri" w:cs="Calibri"/>
-          <w:b/>
-          <w:bCs/>
-          <w:color w:val="000000"/>
-          <w:sz w:val="24"/>
-          <w:szCs w:val="24"/>
-          <w:lang w:val="en-US" w:eastAsia="nl-NL"/>
-        </w:rPr>
-        <w:t xml:space="preserve"> (</w:t>
+      <w:r>
+        <w:rPr>
+          <w:rFonts w:ascii="Calibri" w:eastAsia="Times New Roman" w:hAnsi="Calibri" w:cs="Calibri"/>
+          <w:b/>
+          <w:bCs/>
+          <w:color w:val="000000"/>
+          <w:sz w:val="24"/>
+          <w:szCs w:val="24"/>
+          <w:lang w:eastAsia="nl-NL"/>
+        </w:rPr>
+        <w:t>Legacy/Chars/*</w:t>
+      </w:r>
+      <w:bookmarkStart w:id="0" w:name="_GoBack"/>
+      <w:bookmarkEnd w:id="0"/>
+      <w:r>
+        <w:rPr>
+          <w:rFonts w:ascii="Calibri" w:eastAsia="Times New Roman" w:hAnsi="Calibri" w:cs="Calibri"/>
+          <w:b/>
+          <w:bCs/>
+          <w:color w:val="000000"/>
+          <w:sz w:val="24"/>
+          <w:szCs w:val="24"/>
+          <w:lang w:eastAsia="nl-NL"/>
+        </w:rPr>
+        <w:t xml:space="preserve">, </w:t>
       </w:r>
       <w:proofErr w:type="spellStart"/>
       <w:r>
@@ -1167,9 +1166,9 @@
           <w:color w:val="000000"/>
           <w:sz w:val="24"/>
           <w:szCs w:val="24"/>
-          <w:lang w:val="en-US" w:eastAsia="nl-NL"/>
-        </w:rPr>
-        <w:t>Kkanji</w:t>
+          <w:lang w:eastAsia="nl-NL"/>
+        </w:rPr>
+        <w:t>Legacy</w:t>
       </w:r>
       <w:proofErr w:type="spellEnd"/>
       <w:r>
@@ -1180,33 +1179,47 @@
           <w:color w:val="000000"/>
           <w:sz w:val="24"/>
           <w:szCs w:val="24"/>
-          <w:lang w:val="en-US" w:eastAsia="nl-NL"/>
-        </w:rPr>
-        <w:t>), Legacy/Neural Network/</w:t>
-      </w:r>
-      <w:r>
-        <w:rPr>
-          <w:rFonts w:ascii="Calibri" w:eastAsia="Times New Roman" w:hAnsi="Calibri" w:cs="Calibri"/>
-          <w:b/>
-          <w:bCs/>
-          <w:color w:val="000000"/>
-          <w:sz w:val="24"/>
-          <w:szCs w:val="24"/>
-          <w:lang w:val="en-US" w:eastAsia="nl-NL"/>
-        </w:rPr>
-        <w:t>*</w:t>
-      </w:r>
-      <w:r>
-        <w:rPr>
-          <w:rFonts w:ascii="Calibri" w:eastAsia="Times New Roman" w:hAnsi="Calibri" w:cs="Calibri"/>
-          <w:b/>
-          <w:bCs/>
-          <w:color w:val="000000"/>
-          <w:sz w:val="24"/>
-          <w:szCs w:val="24"/>
-          <w:lang w:val="en-US" w:eastAsia="nl-NL"/>
-        </w:rPr>
-        <w:t>)</w:t>
+          <w:lang w:eastAsia="nl-NL"/>
+        </w:rPr>
+        <w:t>/</w:t>
+      </w:r>
+      <w:proofErr w:type="spellStart"/>
+      <w:r>
+        <w:rPr>
+          <w:rFonts w:ascii="Calibri" w:eastAsia="Times New Roman" w:hAnsi="Calibri" w:cs="Calibri"/>
+          <w:b/>
+          <w:bCs/>
+          <w:color w:val="000000"/>
+          <w:sz w:val="24"/>
+          <w:szCs w:val="24"/>
+          <w:lang w:eastAsia="nl-NL"/>
+        </w:rPr>
+        <w:t>Neural</w:t>
+      </w:r>
+      <w:proofErr w:type="spellEnd"/>
+      <w:r>
+        <w:rPr>
+          <w:rFonts w:ascii="Calibri" w:eastAsia="Times New Roman" w:hAnsi="Calibri" w:cs="Calibri"/>
+          <w:b/>
+          <w:bCs/>
+          <w:color w:val="000000"/>
+          <w:sz w:val="24"/>
+          <w:szCs w:val="24"/>
+          <w:lang w:eastAsia="nl-NL"/>
+        </w:rPr>
+        <w:t xml:space="preserve"> Network/</w:t>
+      </w:r>
+      <w:r>
+        <w:rPr>
+          <w:rFonts w:ascii="Calibri" w:eastAsia="Times New Roman" w:hAnsi="Calibri" w:cs="Calibri"/>
+          <w:b/>
+          <w:bCs/>
+          <w:color w:val="000000"/>
+          <w:sz w:val="24"/>
+          <w:szCs w:val="24"/>
+          <w:lang w:eastAsia="nl-NL"/>
+        </w:rPr>
+        <w:t>*)</w:t>
       </w:r>
     </w:p>
     <w:p>
@@ -1425,7 +1438,7 @@
                     <pic:cNvPicPr/>
                   </pic:nvPicPr>
                   <pic:blipFill>
-                    <a:blip r:embed="rId8">
+                    <a:blip r:embed="rId7">
                       <a:extLst>
                         <a:ext uri="{28A0092B-C50C-407E-A947-70E740481C1C}">
                           <a14:useLocalDpi xmlns:a14="http://schemas.microsoft.com/office/drawing/2010/main" val="0"/>
@@ -1698,7 +1711,7 @@
         </w:rPr>
         <w:t>(</w:t>
       </w:r>
-      <w:hyperlink r:id="rId9" w:history="1">
+      <w:hyperlink r:id="rId8" w:history="1">
         <w:r>
           <w:rPr>
             <w:rFonts w:ascii="Calibri" w:eastAsia="Times New Roman" w:hAnsi="Calibri" w:cs="Calibri"/>
@@ -1938,7 +1951,7 @@
                     </pic:cNvPicPr>
                   </pic:nvPicPr>
                   <pic:blipFill rotWithShape="1">
-                    <a:blip r:embed="rId10" cstate="print">
+                    <a:blip r:embed="rId9" cstate="print">
                       <a:extLst>
                         <a:ext uri="{28A0092B-C50C-407E-A947-70E740481C1C}">
                           <a14:useLocalDpi xmlns:a14="http://schemas.microsoft.com/office/drawing/2010/main" val="0"/>
@@ -2046,7 +2059,7 @@
                     </pic:cNvPicPr>
                   </pic:nvPicPr>
                   <pic:blipFill rotWithShape="1">
-                    <a:blip r:embed="rId11" cstate="print">
+                    <a:blip r:embed="rId10" cstate="print">
                       <a:extLst>
                         <a:ext uri="{28A0092B-C50C-407E-A947-70E740481C1C}">
                           <a14:useLocalDpi xmlns:a14="http://schemas.microsoft.com/office/drawing/2010/main" val="0"/>
@@ -2116,7 +2129,7 @@
                     </pic:cNvPicPr>
                   </pic:nvPicPr>
                   <pic:blipFill>
-                    <a:blip r:embed="rId12" cstate="print">
+                    <a:blip r:embed="rId11" cstate="print">
                       <a:extLst>
                         <a:ext uri="{28A0092B-C50C-407E-A947-70E740481C1C}">
                           <a14:useLocalDpi xmlns:a14="http://schemas.microsoft.com/office/drawing/2010/main" val="0"/>
@@ -2316,8 +2329,6 @@
         </w:rPr>
         <w:t>bijgeknipt tot de randen van de tekening binnen het canvas; wordt de kleur omgedraaid; en wordt het plaatje verkleind tot 28px bij 28px voor hij het model in gaat.</w:t>
       </w:r>
-      <w:bookmarkStart w:id="0" w:name="_GoBack"/>
-      <w:bookmarkEnd w:id="0"/>
     </w:p>
     <w:p>
       <w:pPr>
